--- a/Docs/Common_Errors_and_Resolutions_Change_Management_Chatbot.docx
+++ b/Docs/Common_Errors_and_Resolutions_Change_Management_Chatbot.docx
@@ -22,6 +22,14 @@
     </w:p>
     <w:sdt>
       <w:sdtPr>
+        <w:rPr>
+          <w:rFonts w:ascii="Calibri" w:eastAsiaTheme="minorEastAsia" w:hAnsi="Calibri" w:cstheme="minorBidi"/>
+          <w:b w:val="0"/>
+          <w:bCs w:val="0"/>
+          <w:color w:val="auto"/>
+          <w:sz w:val="22"/>
+          <w:szCs w:val="22"/>
+        </w:rPr>
         <w:id w:val="332571947"/>
         <w:docPartObj>
           <w:docPartGallery w:val="Table of Contents"/>
@@ -30,11 +38,7 @@
       </w:sdtPr>
       <w:sdtEndPr>
         <w:rPr>
-          <w:rFonts w:ascii="Calibri" w:eastAsiaTheme="minorEastAsia" w:hAnsi="Calibri" w:cstheme="minorBidi"/>
           <w:noProof/>
-          <w:color w:val="auto"/>
-          <w:sz w:val="22"/>
-          <w:szCs w:val="22"/>
         </w:rPr>
       </w:sdtEndPr>
       <w:sdtContent>
@@ -182,7 +186,7 @@
                 <w:noProof/>
                 <w:webHidden/>
               </w:rPr>
-              <w:t>1</w:t>
+              <w:t>2</w:t>
             </w:r>
             <w:r>
               <w:rPr>
@@ -251,7 +255,7 @@
                 <w:noProof/>
                 <w:webHidden/>
               </w:rPr>
-              <w:t>1</w:t>
+              <w:t>2</w:t>
             </w:r>
             <w:r>
               <w:rPr>
@@ -320,7 +324,7 @@
                 <w:noProof/>
                 <w:webHidden/>
               </w:rPr>
-              <w:t>2</w:t>
+              <w:t>3</w:t>
             </w:r>
             <w:r>
               <w:rPr>
@@ -389,7 +393,7 @@
                 <w:noProof/>
                 <w:webHidden/>
               </w:rPr>
-              <w:t>2</w:t>
+              <w:t>3</w:t>
             </w:r>
             <w:r>
               <w:rPr>
@@ -458,7 +462,7 @@
                 <w:noProof/>
                 <w:webHidden/>
               </w:rPr>
-              <w:t>2</w:t>
+              <w:t>3</w:t>
             </w:r>
             <w:r>
               <w:rPr>
@@ -527,7 +531,7 @@
                 <w:noProof/>
                 <w:webHidden/>
               </w:rPr>
-              <w:t>3</w:t>
+              <w:t>4</w:t>
             </w:r>
             <w:r>
               <w:rPr>
@@ -596,7 +600,7 @@
                 <w:noProof/>
                 <w:webHidden/>
               </w:rPr>
-              <w:t>3</w:t>
+              <w:t>4</w:t>
             </w:r>
             <w:r>
               <w:rPr>
@@ -665,7 +669,7 @@
                 <w:noProof/>
                 <w:webHidden/>
               </w:rPr>
-              <w:t>3</w:t>
+              <w:t>4</w:t>
             </w:r>
             <w:r>
               <w:rPr>
@@ -734,7 +738,7 @@
                 <w:noProof/>
                 <w:webHidden/>
               </w:rPr>
-              <w:t>4</w:t>
+              <w:t>5</w:t>
             </w:r>
             <w:r>
               <w:rPr>
@@ -803,7 +807,7 @@
                 <w:noProof/>
                 <w:webHidden/>
               </w:rPr>
-              <w:t>4</w:t>
+              <w:t>5</w:t>
             </w:r>
             <w:r>
               <w:rPr>
@@ -1557,21 +1561,7 @@
         <w:rPr>
           <w:rFonts w:ascii="Times New Roman" w:hAnsi="Times New Roman" w:cs="Times New Roman"/>
         </w:rPr>
-        <w:t>Optionally lower threshold in code: if (</w:t>
-      </w:r>
-      <w:proofErr w:type="gramStart"/>
-      <w:r>
-        <w:rPr>
-          <w:rFonts w:ascii="Times New Roman" w:hAnsi="Times New Roman" w:cs="Times New Roman"/>
-        </w:rPr>
-        <w:t>best.s</w:t>
-      </w:r>
-      <w:proofErr w:type="gramEnd"/>
-      <w:r>
-        <w:rPr>
-          <w:rFonts w:ascii="Times New Roman" w:hAnsi="Times New Roman" w:cs="Times New Roman"/>
-        </w:rPr>
-        <w:t xml:space="preserve"> &gt; 0.30) ...</w:t>
+        <w:t>Optionally lower threshold in code: if (best.s &gt; 0.30) ...</w:t>
       </w:r>
     </w:p>
     <w:p>
@@ -1718,21 +1708,7 @@
           <w:rFonts w:ascii="Times New Roman" w:hAnsi="Times New Roman" w:cs="Times New Roman"/>
         </w:rPr>
         <w:lastRenderedPageBreak/>
-        <w:t xml:space="preserve">Increase polling interval in </w:t>
-      </w:r>
-      <w:proofErr w:type="gramStart"/>
-      <w:r>
-        <w:rPr>
-          <w:rFonts w:ascii="Times New Roman" w:hAnsi="Times New Roman" w:cs="Times New Roman"/>
-        </w:rPr>
-        <w:t>fs.watchFile</w:t>
-      </w:r>
-      <w:proofErr w:type="gramEnd"/>
-      <w:r>
-        <w:rPr>
-          <w:rFonts w:ascii="Times New Roman" w:hAnsi="Times New Roman" w:cs="Times New Roman"/>
-        </w:rPr>
-        <w:t xml:space="preserve"> to 5000 (5s).</w:t>
+        <w:t>Increase polling interval in fs.watchFile to 5000 (5s).</w:t>
       </w:r>
     </w:p>
     <w:p>
@@ -1914,21 +1890,7 @@
         <w:rPr>
           <w:rFonts w:ascii="Times New Roman" w:hAnsi="Times New Roman" w:cs="Times New Roman"/>
         </w:rPr>
-        <w:t xml:space="preserve">Change the PORT constant if 3000 </w:t>
-      </w:r>
-      <w:proofErr w:type="gramStart"/>
-      <w:r>
-        <w:rPr>
-          <w:rFonts w:ascii="Times New Roman" w:hAnsi="Times New Roman" w:cs="Times New Roman"/>
-        </w:rPr>
-        <w:t>is</w:t>
-      </w:r>
-      <w:proofErr w:type="gramEnd"/>
-      <w:r>
-        <w:rPr>
-          <w:rFonts w:ascii="Times New Roman" w:hAnsi="Times New Roman" w:cs="Times New Roman"/>
-        </w:rPr>
-        <w:t xml:space="preserve"> occupied (e.g., 4000).</w:t>
+        <w:t>Change the PORT constant if 3000 is occupied (e.g., 4000).</w:t>
       </w:r>
     </w:p>
     <w:p>
@@ -2275,21 +2237,7 @@
         <w:rPr>
           <w:rFonts w:ascii="Times New Roman" w:hAnsi="Times New Roman" w:cs="Times New Roman"/>
         </w:rPr>
-        <w:t xml:space="preserve">Add temporary logging: </w:t>
-      </w:r>
-      <w:proofErr w:type="gramStart"/>
-      <w:r>
-        <w:rPr>
-          <w:rFonts w:ascii="Times New Roman" w:hAnsi="Times New Roman" w:cs="Times New Roman"/>
-        </w:rPr>
-        <w:t>console.log(</w:t>
-      </w:r>
-      <w:proofErr w:type="gramEnd"/>
-      <w:r>
-        <w:rPr>
-          <w:rFonts w:ascii="Times New Roman" w:hAnsi="Times New Roman" w:cs="Times New Roman"/>
-        </w:rPr>
-        <w:t>KB).</w:t>
+        <w:t>Add temporary logging: console.log(KB).</w:t>
       </w:r>
     </w:p>
     <w:p>
@@ -2455,21 +2403,7 @@
         <w:rPr>
           <w:rFonts w:ascii="Times New Roman" w:hAnsi="Times New Roman" w:cs="Times New Roman"/>
         </w:rPr>
-        <w:t xml:space="preserve">Check version </w:t>
-      </w:r>
-      <w:proofErr w:type="gramStart"/>
-      <w:r>
-        <w:rPr>
-          <w:rFonts w:ascii="Times New Roman" w:hAnsi="Times New Roman" w:cs="Times New Roman"/>
-        </w:rPr>
-        <w:t>with:</w:t>
-      </w:r>
-      <w:proofErr w:type="gramEnd"/>
-      <w:r>
-        <w:rPr>
-          <w:rFonts w:ascii="Times New Roman" w:hAnsi="Times New Roman" w:cs="Times New Roman"/>
-        </w:rPr>
-        <w:t xml:space="preserve"> node -v</w:t>
+        <w:t>Check version with: node -v</w:t>
       </w:r>
     </w:p>
     <w:p>
@@ -2768,7 +2702,6 @@
               <v:path gradientshapeok="t" o:connecttype="rect"/>
             </v:shapetype>
             <v:shape id="Text Box 2" o:spid="_x0000_s1026" type="#_x0000_t202" alt="C2 . M-PESA Africa Internal" style="position:absolute;margin-left:0;margin-top:0;width:116.05pt;height:29.05pt;z-index:251659264;visibility:visible;mso-wrap-style:none;mso-wrap-distance-left:0;mso-wrap-distance-top:0;mso-wrap-distance-right:0;mso-wrap-distance-bottom:0;mso-position-horizontal:center;mso-position-horizontal-relative:page;mso-position-vertical:bottom;mso-position-vertical-relative:page;v-text-anchor:bottom" o:gfxdata="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" filled="f" stroked="f">
-              <v:fill o:detectmouseclick="t"/>
               <v:textbox style="mso-fit-shape-to-text:t" inset="0,0,0,15pt">
                 <w:txbxContent>
                   <w:p>
@@ -2899,7 +2832,6 @@
               <v:path gradientshapeok="t" o:connecttype="rect"/>
             </v:shapetype>
             <v:shape id="Text Box 3" o:spid="_x0000_s1027" type="#_x0000_t202" alt="C2 . M-PESA Africa Internal" style="position:absolute;margin-left:0;margin-top:0;width:116.05pt;height:29.05pt;z-index:251660288;visibility:visible;mso-wrap-style:none;mso-wrap-distance-left:0;mso-wrap-distance-top:0;mso-wrap-distance-right:0;mso-wrap-distance-bottom:0;mso-position-horizontal:center;mso-position-horizontal-relative:page;mso-position-vertical:bottom;mso-position-vertical-relative:page;v-text-anchor:bottom" o:gfxdata="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" filled="f" stroked="f">
-              <v:fill o:detectmouseclick="t"/>
               <v:textbox style="mso-fit-shape-to-text:t" inset="0,0,0,15pt">
                 <w:txbxContent>
                   <w:p>
@@ -3030,7 +2962,6 @@
               <v:path gradientshapeok="t" o:connecttype="rect"/>
             </v:shapetype>
             <v:shape id="Text Box 1" o:spid="_x0000_s1028" type="#_x0000_t202" alt="C2 . M-PESA Africa Internal" style="position:absolute;margin-left:0;margin-top:0;width:116.05pt;height:29.05pt;z-index:251658240;visibility:visible;mso-wrap-style:none;mso-wrap-distance-left:0;mso-wrap-distance-top:0;mso-wrap-distance-right:0;mso-wrap-distance-bottom:0;mso-position-horizontal:center;mso-position-horizontal-relative:page;mso-position-vertical:bottom;mso-position-vertical-relative:page;v-text-anchor:bottom" o:gfxdata="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" filled="f" stroked="f">
-              <v:fill o:detectmouseclick="t"/>
               <v:textbox style="mso-fit-shape-to-text:t" inset="0,0,0,15pt">
                 <w:txbxContent>
                   <w:p>
